--- a/Аналитическая записка.docx
+++ b/Аналитическая записка.docx
@@ -57,15 +57,7 @@
           <w:sz w:val="24"/>
           <w:szCs w:val="24"/>
         </w:rPr>
-        <w:t>Целевая аудитория метеорологического приложения может включать людей, страдающих от аллергических реакций на различные вещества, такие как пыльца растений, пыль, плесень и другие аллергены, которые могут быть присутствующими в окружающей среде. Это могут быть как взрослые, так и дети, у которых есть аллергии. Это приложение может быть полезным для тех, кто хочет получать информацию о прогнозе погоды и уровне аллергенов в определенной местности, чтобы принимать соответствующие меры предосторожности и управлять своими аллергическими реакциями</w:t>
-      </w:r>
-      <w:r>
-        <w:rPr>
-          <w:rFonts w:ascii="Times New Roman" w:hAnsi="Times New Roman" w:cs="Times New Roman"/>
-          <w:sz w:val="24"/>
-          <w:szCs w:val="24"/>
-        </w:rPr>
-        <w:t>.</w:t>
+        <w:t>Целевая аудитория метеорологического приложения может включать людей, страдающих от аллергических реакций на различные вещества, такие как пыльца растений, пыль, плесень и другие аллергены, которые могут быть присутствующими в окружающей среде. Это могут быть как взрослые, так и дети, у которых есть аллергии. Это приложение может быть полезным для тех, кто хочет получать информацию о прогнозе погоды и уровне аллергенов в определенной местности, чтобы принимать соответствующие меры предосторожности и управлять своими аллергическими реакциями.</w:t>
       </w:r>
     </w:p>
     <w:p>
@@ -85,285 +77,374 @@
           <w:sz w:val="24"/>
           <w:szCs w:val="24"/>
         </w:rPr>
-        <w:t>Назначение метео-приложения с картой аллергенов состоит в предоставлении пользователям информации о погоде и уровне аллергенов в их регионе. Такое приложение может показывать карту, на которой отображаются различные аллергены</w:t>
-      </w:r>
-      <w:r>
-        <w:rPr>
-          <w:rFonts w:ascii="Times New Roman" w:hAnsi="Times New Roman" w:cs="Times New Roman"/>
-          <w:sz w:val="24"/>
-          <w:szCs w:val="24"/>
-        </w:rPr>
-        <w:t>.</w:t>
-      </w:r>
-      <w:r>
-        <w:rPr>
-          <w:rFonts w:ascii="Times New Roman" w:hAnsi="Times New Roman" w:cs="Times New Roman"/>
-          <w:sz w:val="24"/>
-          <w:szCs w:val="24"/>
-        </w:rPr>
-        <w:t xml:space="preserve"> Пользователи могут видеть уровень конкретных аллергенов в своей местности и получать уведомления о повышенных уровнях, что помогает им принимать меры предосторожности, такие как ношение масок или избегание определенных мест во время высокого уровня аллергенов. Такое приложение может быть полезным для людей, страдающих от аллергий, чтобы они могли планировать свои активности и принимать меры для снижения негативного воздействия аллергенов на свое здоровье.</w:t>
-      </w:r>
-    </w:p>
-    <w:p>
-      <w:pPr>
-        <w:spacing w:after="0" w:line="360" w:lineRule="auto"/>
+        <w:t>Назначение метео-приложения с картой аллергенов состоит в предоставлении пользователям информации о погоде и</w:t>
+      </w:r>
+      <w:r>
+        <w:rPr>
+          <w:rFonts w:ascii="Times New Roman" w:hAnsi="Times New Roman" w:cs="Times New Roman"/>
+          <w:sz w:val="24"/>
+          <w:szCs w:val="24"/>
+        </w:rPr>
+        <w:t xml:space="preserve"> уведомление об</w:t>
+      </w:r>
+      <w:r>
+        <w:rPr>
+          <w:rFonts w:ascii="Times New Roman" w:hAnsi="Times New Roman" w:cs="Times New Roman"/>
+          <w:sz w:val="24"/>
+          <w:szCs w:val="24"/>
+        </w:rPr>
+        <w:t xml:space="preserve"> уровне аллергенов в их регионе. </w:t>
+      </w:r>
+    </w:p>
+    <w:p>
+      <w:pPr>
         <w:ind w:firstLine="426"/>
-        <w:jc w:val="both"/>
-        <w:rPr>
-          <w:rFonts w:ascii="Times New Roman" w:hAnsi="Times New Roman" w:cs="Times New Roman"/>
-          <w:sz w:val="24"/>
-          <w:szCs w:val="24"/>
-        </w:rPr>
-      </w:pPr>
-      <w:r>
-        <w:rPr>
-          <w:rFonts w:ascii="Times New Roman" w:hAnsi="Times New Roman" w:cs="Times New Roman"/>
-          <w:sz w:val="24"/>
-          <w:szCs w:val="24"/>
-        </w:rPr>
-        <w:t xml:space="preserve">Функционал: </w:t>
-      </w:r>
-    </w:p>
-    <w:p>
-      <w:pPr>
-        <w:pStyle w:val="a3"/>
+        <w:rPr>
+          <w:rFonts w:ascii="Times New Roman" w:hAnsi="Times New Roman" w:cs="Times New Roman"/>
+          <w:sz w:val="24"/>
+          <w:szCs w:val="28"/>
+        </w:rPr>
+      </w:pPr>
+      <w:r>
+        <w:rPr>
+          <w:rFonts w:ascii="Times New Roman" w:hAnsi="Times New Roman" w:cs="Times New Roman"/>
+          <w:sz w:val="24"/>
+          <w:szCs w:val="28"/>
+        </w:rPr>
+        <w:t>Разработанная система для администратора должна отвечать следующим требованиям:</w:t>
+      </w:r>
+    </w:p>
+    <w:p>
+      <w:pPr>
         <w:numPr>
           <w:ilvl w:val="0"/>
-          <w:numId w:val="1"/>
+          <w:numId w:val="4"/>
+        </w:numPr>
+        <w:spacing w:after="200" w:line="276" w:lineRule="auto"/>
+        <w:ind w:left="1669"/>
+        <w:contextualSpacing/>
+        <w:rPr>
+          <w:rFonts w:ascii="Times New Roman" w:hAnsi="Times New Roman" w:cs="Times New Roman"/>
+          <w:sz w:val="24"/>
+          <w:szCs w:val="28"/>
+        </w:rPr>
+      </w:pPr>
+      <w:r>
+        <w:rPr>
+          <w:rFonts w:ascii="Times New Roman" w:hAnsi="Times New Roman" w:cs="Times New Roman"/>
+          <w:sz w:val="24"/>
+          <w:szCs w:val="28"/>
+        </w:rPr>
+        <w:t>настройка элементов информации с помощью поля со списком:</w:t>
+      </w:r>
+    </w:p>
+    <w:p>
+      <w:pPr>
+        <w:numPr>
+          <w:ilvl w:val="1"/>
+          <w:numId w:val="5"/>
+        </w:numPr>
+        <w:spacing w:after="200" w:line="276" w:lineRule="auto"/>
+        <w:ind w:left="1898"/>
+        <w:contextualSpacing/>
+        <w:rPr>
+          <w:rFonts w:ascii="Times New Roman" w:hAnsi="Times New Roman" w:cs="Times New Roman"/>
+          <w:sz w:val="24"/>
+          <w:szCs w:val="28"/>
+        </w:rPr>
+      </w:pPr>
+      <w:r>
+        <w:rPr>
+          <w:rFonts w:ascii="Times New Roman" w:hAnsi="Times New Roman" w:cs="Times New Roman"/>
+          <w:sz w:val="24"/>
+          <w:szCs w:val="28"/>
+        </w:rPr>
+        <w:t>температуры на «С» (цельсия) и «</w:t>
+      </w:r>
+      <w:r>
+        <w:rPr>
+          <w:rFonts w:ascii="Times New Roman" w:hAnsi="Times New Roman" w:cs="Times New Roman"/>
+          <w:sz w:val="24"/>
+          <w:szCs w:val="28"/>
+          <w:lang w:val="en-US"/>
+        </w:rPr>
+        <w:t>F</w:t>
+      </w:r>
+      <w:r>
+        <w:rPr>
+          <w:rFonts w:ascii="Times New Roman" w:hAnsi="Times New Roman" w:cs="Times New Roman"/>
+          <w:sz w:val="24"/>
+          <w:szCs w:val="28"/>
+        </w:rPr>
+        <w:t>» (фаренгейт);</w:t>
+      </w:r>
+    </w:p>
+    <w:p>
+      <w:pPr>
+        <w:numPr>
+          <w:ilvl w:val="0"/>
+          <w:numId w:val="4"/>
+        </w:numPr>
+        <w:spacing w:after="200" w:line="276" w:lineRule="auto"/>
+        <w:ind w:left="1669"/>
+        <w:contextualSpacing/>
+        <w:rPr>
+          <w:rFonts w:ascii="Times New Roman" w:hAnsi="Times New Roman" w:cs="Times New Roman"/>
+          <w:sz w:val="24"/>
+          <w:szCs w:val="28"/>
+        </w:rPr>
+      </w:pPr>
+      <w:r>
+        <w:rPr>
+          <w:rFonts w:ascii="Times New Roman" w:hAnsi="Times New Roman" w:cs="Times New Roman"/>
+          <w:sz w:val="24"/>
+          <w:szCs w:val="28"/>
+        </w:rPr>
+        <w:t>автоматический контроль корректности ввод данных пользователем;</w:t>
+      </w:r>
+    </w:p>
+    <w:p>
+      <w:pPr>
+        <w:numPr>
+          <w:ilvl w:val="0"/>
+          <w:numId w:val="4"/>
         </w:numPr>
         <w:spacing w:after="0" w:line="360" w:lineRule="auto"/>
-        <w:ind w:firstLine="426"/>
+        <w:ind w:left="1669"/>
+        <w:contextualSpacing/>
         <w:jc w:val="both"/>
         <w:rPr>
           <w:rFonts w:ascii="Times New Roman" w:hAnsi="Times New Roman" w:cs="Times New Roman"/>
           <w:sz w:val="24"/>
-          <w:szCs w:val="24"/>
-        </w:rPr>
-      </w:pPr>
-      <w:r>
-        <w:rPr>
-          <w:rFonts w:ascii="Times New Roman" w:hAnsi="Times New Roman" w:cs="Times New Roman"/>
-          <w:sz w:val="24"/>
-          <w:szCs w:val="24"/>
-        </w:rPr>
-        <w:t>н</w:t>
-      </w:r>
-      <w:r>
-        <w:rPr>
-          <w:rFonts w:ascii="Times New Roman" w:hAnsi="Times New Roman" w:cs="Times New Roman"/>
-          <w:sz w:val="24"/>
-          <w:szCs w:val="24"/>
-        </w:rPr>
-        <w:t>астройка элементов информации с помощью поля со списком:</w:t>
-      </w:r>
-    </w:p>
-    <w:p>
-      <w:pPr>
-        <w:pStyle w:val="a3"/>
+          <w:szCs w:val="28"/>
+        </w:rPr>
+      </w:pPr>
+      <w:r>
+        <w:rPr>
+          <w:rFonts w:ascii="Times New Roman" w:hAnsi="Times New Roman" w:cs="Times New Roman"/>
+          <w:sz w:val="24"/>
+          <w:szCs w:val="28"/>
+        </w:rPr>
+        <w:t xml:space="preserve">навигация должна осуществляться посредством </w:t>
+      </w:r>
+      <w:r>
+        <w:rPr>
+          <w:rFonts w:ascii="Times New Roman" w:hAnsi="Times New Roman" w:cs="Times New Roman"/>
+          <w:sz w:val="24"/>
+          <w:szCs w:val="28"/>
+          <w:lang w:val="en-US"/>
+        </w:rPr>
+        <w:t>GUI</w:t>
+      </w:r>
+      <w:r>
+        <w:rPr>
+          <w:rFonts w:ascii="Times New Roman" w:hAnsi="Times New Roman" w:cs="Times New Roman"/>
+          <w:sz w:val="24"/>
+          <w:szCs w:val="28"/>
+        </w:rPr>
+        <w:t xml:space="preserve">; </w:t>
+      </w:r>
+    </w:p>
+    <w:p>
+      <w:pPr>
         <w:numPr>
           <w:ilvl w:val="0"/>
-          <w:numId w:val="1"/>
+          <w:numId w:val="4"/>
         </w:numPr>
         <w:spacing w:after="0" w:line="360" w:lineRule="auto"/>
-        <w:ind w:firstLine="426"/>
+        <w:ind w:left="1669"/>
+        <w:contextualSpacing/>
         <w:jc w:val="both"/>
         <w:rPr>
           <w:rFonts w:ascii="Times New Roman" w:hAnsi="Times New Roman" w:cs="Times New Roman"/>
           <w:sz w:val="24"/>
-          <w:szCs w:val="24"/>
-        </w:rPr>
-      </w:pPr>
-      <w:r>
-        <w:rPr>
-          <w:rFonts w:ascii="Times New Roman" w:hAnsi="Times New Roman" w:cs="Times New Roman"/>
-          <w:sz w:val="24"/>
-          <w:szCs w:val="24"/>
-        </w:rPr>
-        <w:t>т</w:t>
-      </w:r>
-      <w:r>
-        <w:rPr>
-          <w:rFonts w:ascii="Times New Roman" w:hAnsi="Times New Roman" w:cs="Times New Roman"/>
-          <w:sz w:val="24"/>
-          <w:szCs w:val="24"/>
-        </w:rPr>
-        <w:t>емпературы на «С» (цельсия) и «F» (фаренгейт);</w:t>
-      </w:r>
-    </w:p>
-    <w:p>
-      <w:pPr>
-        <w:pStyle w:val="a3"/>
+          <w:szCs w:val="28"/>
+        </w:rPr>
+      </w:pPr>
+      <w:r>
+        <w:rPr>
+          <w:rFonts w:ascii="Times New Roman" w:hAnsi="Times New Roman" w:cs="Times New Roman"/>
+          <w:sz w:val="24"/>
+          <w:szCs w:val="28"/>
+        </w:rPr>
+        <w:t>внесение аллергенов и период цветения на карту;</w:t>
+      </w:r>
+    </w:p>
+    <w:p>
+      <w:pPr>
         <w:numPr>
           <w:ilvl w:val="0"/>
-          <w:numId w:val="1"/>
+          <w:numId w:val="4"/>
         </w:numPr>
         <w:spacing w:after="0" w:line="360" w:lineRule="auto"/>
-        <w:ind w:firstLine="426"/>
+        <w:ind w:left="1669"/>
+        <w:contextualSpacing/>
         <w:jc w:val="both"/>
         <w:rPr>
           <w:rFonts w:ascii="Times New Roman" w:hAnsi="Times New Roman" w:cs="Times New Roman"/>
           <w:sz w:val="24"/>
-          <w:szCs w:val="24"/>
-        </w:rPr>
-      </w:pPr>
-      <w:r>
-        <w:rPr>
-          <w:rFonts w:ascii="Times New Roman" w:hAnsi="Times New Roman" w:cs="Times New Roman"/>
-          <w:sz w:val="24"/>
-          <w:szCs w:val="24"/>
-        </w:rPr>
-        <w:t>в</w:t>
-      </w:r>
-      <w:r>
-        <w:rPr>
-          <w:rFonts w:ascii="Times New Roman" w:hAnsi="Times New Roman" w:cs="Times New Roman"/>
-          <w:sz w:val="24"/>
-          <w:szCs w:val="24"/>
-        </w:rPr>
-        <w:t>идимость на «м» и «км»;</w:t>
-      </w:r>
-    </w:p>
-    <w:p>
-      <w:pPr>
-        <w:pStyle w:val="a3"/>
+          <w:szCs w:val="28"/>
+        </w:rPr>
+      </w:pPr>
+      <w:r>
+        <w:rPr>
+          <w:rFonts w:ascii="Times New Roman" w:hAnsi="Times New Roman" w:cs="Times New Roman"/>
+          <w:sz w:val="24"/>
+          <w:szCs w:val="28"/>
+        </w:rPr>
+        <w:t>должна присутствовать возможность ознакомиться с внесенной информацией;</w:t>
+      </w:r>
+    </w:p>
+    <w:p>
+      <w:pPr>
         <w:numPr>
           <w:ilvl w:val="0"/>
-          <w:numId w:val="1"/>
+          <w:numId w:val="4"/>
         </w:numPr>
         <w:spacing w:after="0" w:line="360" w:lineRule="auto"/>
-        <w:ind w:firstLine="426"/>
+        <w:ind w:left="1669"/>
+        <w:contextualSpacing/>
         <w:jc w:val="both"/>
         <w:rPr>
           <w:rFonts w:ascii="Times New Roman" w:hAnsi="Times New Roman" w:cs="Times New Roman"/>
           <w:sz w:val="24"/>
-          <w:szCs w:val="24"/>
-        </w:rPr>
-      </w:pPr>
-      <w:r>
-        <w:rPr>
-          <w:rFonts w:ascii="Times New Roman" w:hAnsi="Times New Roman" w:cs="Times New Roman"/>
-          <w:sz w:val="24"/>
-          <w:szCs w:val="24"/>
-        </w:rPr>
-        <w:t>а</w:t>
-      </w:r>
-      <w:r>
-        <w:rPr>
-          <w:rFonts w:ascii="Times New Roman" w:hAnsi="Times New Roman" w:cs="Times New Roman"/>
-          <w:sz w:val="24"/>
-          <w:szCs w:val="24"/>
-        </w:rPr>
-        <w:t>втоматический контроль корректности ввод данных пользователем;</w:t>
-      </w:r>
-    </w:p>
-    <w:p>
-      <w:pPr>
-        <w:pStyle w:val="a3"/>
+          <w:szCs w:val="28"/>
+        </w:rPr>
+      </w:pPr>
+      <w:r>
+        <w:rPr>
+          <w:rFonts w:ascii="Times New Roman" w:hAnsi="Times New Roman" w:cs="Times New Roman"/>
+          <w:sz w:val="24"/>
+          <w:szCs w:val="28"/>
+        </w:rPr>
+        <w:t>возможность редактировать данные, при внесении выбранной даты для редактирования.</w:t>
+      </w:r>
+    </w:p>
+    <w:p>
+      <w:pPr>
+        <w:spacing w:after="0" w:line="360" w:lineRule="auto"/>
+        <w:ind w:firstLine="708"/>
+        <w:jc w:val="both"/>
+        <w:rPr>
+          <w:rFonts w:ascii="Times New Roman" w:hAnsi="Times New Roman" w:cs="Times New Roman"/>
+          <w:sz w:val="24"/>
+          <w:szCs w:val="28"/>
+        </w:rPr>
+      </w:pPr>
+      <w:r>
+        <w:rPr>
+          <w:rFonts w:ascii="Times New Roman" w:hAnsi="Times New Roman" w:cs="Times New Roman"/>
+          <w:sz w:val="24"/>
+          <w:szCs w:val="28"/>
+        </w:rPr>
+        <w:t xml:space="preserve">Разработанный </w:t>
+      </w:r>
+      <w:r>
+        <w:rPr>
+          <w:rFonts w:ascii="Times New Roman" w:hAnsi="Times New Roman" w:cs="Times New Roman"/>
+          <w:sz w:val="24"/>
+          <w:szCs w:val="28"/>
+          <w:lang w:val="en-US"/>
+        </w:rPr>
+        <w:t>web</w:t>
+      </w:r>
+      <w:r>
+        <w:rPr>
+          <w:rFonts w:ascii="Times New Roman" w:hAnsi="Times New Roman" w:cs="Times New Roman"/>
+          <w:sz w:val="24"/>
+          <w:szCs w:val="28"/>
+        </w:rPr>
+        <w:t>-сайт для пользователя должна отвечать следующим требованиям:</w:t>
+      </w:r>
+    </w:p>
+    <w:p>
+      <w:pPr>
+        <w:pStyle w:val="a"/>
+        <w:keepLines/>
         <w:numPr>
           <w:ilvl w:val="0"/>
-          <w:numId w:val="1"/>
+          <w:numId w:val="6"/>
         </w:numPr>
+        <w:tabs>
+          <w:tab w:val="left" w:pos="1276"/>
+        </w:tabs>
         <w:spacing w:after="0" w:line="360" w:lineRule="auto"/>
-        <w:ind w:firstLine="426"/>
         <w:jc w:val="both"/>
         <w:rPr>
           <w:rFonts w:ascii="Times New Roman" w:hAnsi="Times New Roman" w:cs="Times New Roman"/>
           <w:sz w:val="24"/>
-          <w:szCs w:val="24"/>
-        </w:rPr>
-      </w:pPr>
-      <w:r>
-        <w:rPr>
-          <w:rFonts w:ascii="Times New Roman" w:hAnsi="Times New Roman" w:cs="Times New Roman"/>
-          <w:sz w:val="24"/>
-          <w:szCs w:val="24"/>
-        </w:rPr>
-        <w:t>н</w:t>
-      </w:r>
-      <w:r>
-        <w:rPr>
-          <w:rFonts w:ascii="Times New Roman" w:hAnsi="Times New Roman" w:cs="Times New Roman"/>
-          <w:sz w:val="24"/>
-          <w:szCs w:val="24"/>
-        </w:rPr>
-        <w:t xml:space="preserve">авигация должна осуществляться посредством GUI; </w:t>
-      </w:r>
-    </w:p>
-    <w:p>
-      <w:pPr>
-        <w:pStyle w:val="a3"/>
+          <w:szCs w:val="28"/>
+        </w:rPr>
+      </w:pPr>
+      <w:r>
+        <w:rPr>
+          <w:rFonts w:ascii="Times New Roman" w:hAnsi="Times New Roman" w:cs="Times New Roman"/>
+          <w:sz w:val="24"/>
+          <w:szCs w:val="28"/>
+        </w:rPr>
+        <w:t>демонстрация прогноза погоды пользователю;</w:t>
+      </w:r>
+    </w:p>
+    <w:p>
+      <w:pPr>
+        <w:pStyle w:val="a"/>
+        <w:keepLines/>
         <w:numPr>
           <w:ilvl w:val="0"/>
-          <w:numId w:val="1"/>
+          <w:numId w:val="6"/>
         </w:numPr>
+        <w:tabs>
+          <w:tab w:val="left" w:pos="1276"/>
+        </w:tabs>
         <w:spacing w:after="0" w:line="360" w:lineRule="auto"/>
-        <w:ind w:firstLine="426"/>
         <w:jc w:val="both"/>
         <w:rPr>
           <w:rFonts w:ascii="Times New Roman" w:hAnsi="Times New Roman" w:cs="Times New Roman"/>
           <w:sz w:val="24"/>
-          <w:szCs w:val="24"/>
-        </w:rPr>
-      </w:pPr>
-      <w:r>
-        <w:rPr>
-          <w:rFonts w:ascii="Times New Roman" w:hAnsi="Times New Roman" w:cs="Times New Roman"/>
-          <w:sz w:val="24"/>
-          <w:szCs w:val="24"/>
-        </w:rPr>
-        <w:t>в</w:t>
-      </w:r>
-      <w:r>
-        <w:rPr>
-          <w:rFonts w:ascii="Times New Roman" w:hAnsi="Times New Roman" w:cs="Times New Roman"/>
-          <w:sz w:val="24"/>
-          <w:szCs w:val="24"/>
-        </w:rPr>
-        <w:t>несение аллергенов и период цветения на карту;</w:t>
-      </w:r>
-    </w:p>
-    <w:p>
-      <w:pPr>
-        <w:pStyle w:val="a3"/>
+          <w:szCs w:val="28"/>
+        </w:rPr>
+      </w:pPr>
+      <w:r>
+        <w:rPr>
+          <w:rFonts w:ascii="Times New Roman" w:hAnsi="Times New Roman" w:cs="Times New Roman"/>
+          <w:sz w:val="24"/>
+          <w:szCs w:val="28"/>
+        </w:rPr>
+        <w:t>возможность создания личного профиля и возможность входа в него с помощью личного кабинета;</w:t>
+      </w:r>
+    </w:p>
+    <w:p>
+      <w:pPr>
+        <w:pStyle w:val="a"/>
+        <w:keepLines/>
         <w:numPr>
           <w:ilvl w:val="0"/>
-          <w:numId w:val="1"/>
+          <w:numId w:val="6"/>
         </w:numPr>
+        <w:tabs>
+          <w:tab w:val="left" w:pos="1276"/>
+        </w:tabs>
         <w:spacing w:after="0" w:line="360" w:lineRule="auto"/>
-        <w:ind w:firstLine="426"/>
         <w:jc w:val="both"/>
         <w:rPr>
           <w:rFonts w:ascii="Times New Roman" w:hAnsi="Times New Roman" w:cs="Times New Roman"/>
           <w:sz w:val="24"/>
-          <w:szCs w:val="24"/>
-        </w:rPr>
-      </w:pPr>
-      <w:r>
-        <w:rPr>
-          <w:rFonts w:ascii="Times New Roman" w:hAnsi="Times New Roman" w:cs="Times New Roman"/>
-          <w:sz w:val="24"/>
-          <w:szCs w:val="24"/>
-        </w:rPr>
-        <w:t>д</w:t>
-      </w:r>
-      <w:r>
-        <w:rPr>
-          <w:rFonts w:ascii="Times New Roman" w:hAnsi="Times New Roman" w:cs="Times New Roman"/>
-          <w:sz w:val="24"/>
-          <w:szCs w:val="24"/>
-        </w:rPr>
-        <w:t>олжна присутствовать возможность ознакомиться с внесенной информацией;</w:t>
-      </w:r>
-    </w:p>
-    <w:p>
-      <w:pPr>
-        <w:pStyle w:val="a3"/>
-        <w:numPr>
-          <w:ilvl w:val="0"/>
-          <w:numId w:val="1"/>
-        </w:numPr>
+          <w:szCs w:val="28"/>
+        </w:rPr>
+      </w:pPr>
+      <w:r>
+        <w:rPr>
+          <w:rFonts w:ascii="Times New Roman" w:hAnsi="Times New Roman" w:cs="Times New Roman"/>
+          <w:sz w:val="24"/>
+          <w:szCs w:val="24"/>
+        </w:rPr>
+        <w:t>возможность выбирать определенные аллергены для отображения на карте аллергенов.</w:t>
+      </w:r>
+    </w:p>
+    <w:p>
+      <w:pPr>
         <w:spacing w:after="0" w:line="360" w:lineRule="auto"/>
-        <w:ind w:firstLine="426"/>
+        <w:ind w:firstLine="708"/>
         <w:jc w:val="both"/>
         <w:rPr>
           <w:rFonts w:ascii="Times New Roman" w:hAnsi="Times New Roman" w:cs="Times New Roman"/>
@@ -377,21 +458,246 @@
           <w:sz w:val="24"/>
           <w:szCs w:val="24"/>
         </w:rPr>
-        <w:t>в</w:t>
-      </w:r>
-      <w:r>
-        <w:rPr>
-          <w:rFonts w:ascii="Times New Roman" w:hAnsi="Times New Roman" w:cs="Times New Roman"/>
-          <w:sz w:val="24"/>
-          <w:szCs w:val="24"/>
-        </w:rPr>
-        <w:t>озможность редактировать данные, при внесении выбранной даты для редактирования.</w:t>
+        <w:t xml:space="preserve">Диаграмма </w:t>
+      </w:r>
+      <w:proofErr w:type="spellStart"/>
+      <w:r>
+        <w:rPr>
+          <w:rFonts w:ascii="Times New Roman" w:hAnsi="Times New Roman" w:cs="Times New Roman"/>
+          <w:sz w:val="24"/>
+          <w:szCs w:val="24"/>
+        </w:rPr>
+        <w:t>use</w:t>
+      </w:r>
+      <w:proofErr w:type="spellEnd"/>
+      <w:r>
+        <w:rPr>
+          <w:rFonts w:ascii="Times New Roman" w:hAnsi="Times New Roman" w:cs="Times New Roman"/>
+          <w:sz w:val="24"/>
+          <w:szCs w:val="24"/>
+        </w:rPr>
+        <w:t xml:space="preserve"> </w:t>
+      </w:r>
+      <w:proofErr w:type="spellStart"/>
+      <w:r>
+        <w:rPr>
+          <w:rFonts w:ascii="Times New Roman" w:hAnsi="Times New Roman" w:cs="Times New Roman"/>
+          <w:sz w:val="24"/>
+          <w:szCs w:val="24"/>
+        </w:rPr>
+        <w:t>case</w:t>
+      </w:r>
+      <w:proofErr w:type="spellEnd"/>
+      <w:r>
+        <w:rPr>
+          <w:rFonts w:ascii="Times New Roman" w:hAnsi="Times New Roman" w:cs="Times New Roman"/>
+          <w:sz w:val="24"/>
+          <w:szCs w:val="24"/>
+        </w:rPr>
+        <w:t xml:space="preserve"> диаграмма, отражающая отношения между </w:t>
+      </w:r>
+      <w:proofErr w:type="spellStart"/>
+      <w:r>
+        <w:rPr>
+          <w:rFonts w:ascii="Times New Roman" w:hAnsi="Times New Roman" w:cs="Times New Roman"/>
+          <w:sz w:val="24"/>
+          <w:szCs w:val="24"/>
+        </w:rPr>
+        <w:t>акторами</w:t>
+      </w:r>
+      <w:proofErr w:type="spellEnd"/>
+      <w:r>
+        <w:rPr>
+          <w:rFonts w:ascii="Times New Roman" w:hAnsi="Times New Roman" w:cs="Times New Roman"/>
+          <w:sz w:val="24"/>
+          <w:szCs w:val="24"/>
+        </w:rPr>
+        <w:t xml:space="preserve"> </w:t>
+      </w:r>
+      <w:r>
+        <w:rPr>
+          <w:rFonts w:ascii="Times New Roman" w:hAnsi="Times New Roman" w:cs="Times New Roman"/>
+          <w:sz w:val="24"/>
+          <w:szCs w:val="24"/>
+        </w:rPr>
+        <w:t>и</w:t>
+      </w:r>
+      <w:r>
+        <w:rPr>
+          <w:rFonts w:ascii="Times New Roman" w:hAnsi="Times New Roman" w:cs="Times New Roman"/>
+          <w:sz w:val="24"/>
+          <w:szCs w:val="24"/>
+        </w:rPr>
+        <w:t xml:space="preserve"> </w:t>
+      </w:r>
+      <w:r>
+        <w:rPr>
+          <w:rFonts w:ascii="Times New Roman" w:hAnsi="Times New Roman" w:cs="Times New Roman"/>
+          <w:sz w:val="24"/>
+          <w:szCs w:val="24"/>
+        </w:rPr>
+        <w:t>прецедентами</w:t>
+      </w:r>
+      <w:r>
+        <w:rPr>
+          <w:rFonts w:ascii="Times New Roman" w:hAnsi="Times New Roman" w:cs="Times New Roman"/>
+          <w:sz w:val="24"/>
+          <w:szCs w:val="24"/>
+        </w:rPr>
+        <w:t xml:space="preserve"> и являющаяся составной частью модели </w:t>
+      </w:r>
+      <w:r>
+        <w:rPr>
+          <w:rFonts w:ascii="Times New Roman" w:hAnsi="Times New Roman" w:cs="Times New Roman"/>
+          <w:sz w:val="24"/>
+          <w:szCs w:val="24"/>
+        </w:rPr>
+        <w:t xml:space="preserve">прецедентов, </w:t>
+      </w:r>
+      <w:r>
+        <w:rPr>
+          <w:rFonts w:ascii="Times New Roman" w:hAnsi="Times New Roman" w:cs="Times New Roman"/>
+          <w:sz w:val="24"/>
+          <w:szCs w:val="24"/>
+        </w:rPr>
+        <w:t>позволяющей</w:t>
+      </w:r>
+      <w:r>
+        <w:rPr>
+          <w:rFonts w:ascii="Times New Roman" w:hAnsi="Times New Roman" w:cs="Times New Roman"/>
+          <w:sz w:val="24"/>
+          <w:szCs w:val="24"/>
+        </w:rPr>
+        <w:t xml:space="preserve"> описать систему на концептуальном уровне представлена на</w:t>
+      </w:r>
+      <w:r>
+        <w:rPr>
+          <w:rFonts w:ascii="Times New Roman" w:hAnsi="Times New Roman" w:cs="Times New Roman"/>
+          <w:sz w:val="24"/>
+          <w:szCs w:val="24"/>
+        </w:rPr>
+        <w:t xml:space="preserve"> рисунке 1.</w:t>
+      </w:r>
+    </w:p>
+    <w:p>
+      <w:pPr>
+        <w:spacing w:after="0" w:line="360" w:lineRule="auto"/>
+        <w:ind w:left="-426" w:firstLine="426"/>
+        <w:jc w:val="center"/>
+        <w:rPr>
+          <w:rFonts w:ascii="Times New Roman" w:hAnsi="Times New Roman" w:cs="Times New Roman"/>
+          <w:sz w:val="24"/>
+          <w:szCs w:val="24"/>
+        </w:rPr>
+      </w:pPr>
+      <w:r>
+        <w:rPr>
+          <w:rFonts w:ascii="Times New Roman" w:hAnsi="Times New Roman" w:cs="Times New Roman"/>
+          <w:noProof/>
+          <w:sz w:val="24"/>
+          <w:szCs w:val="24"/>
+        </w:rPr>
+        <w:lastRenderedPageBreak/>
+        <w:drawing>
+          <wp:inline distT="0" distB="0" distL="0" distR="0" wp14:anchorId="0F5A25E9" wp14:editId="3A9AB57C">
+            <wp:extent cx="4434840" cy="3570421"/>
+            <wp:effectExtent l="0" t="0" r="3810" b="0"/>
+            <wp:docPr id="2" name="Рисунок 2"/>
+            <wp:cNvGraphicFramePr>
+              <a:graphicFrameLocks xmlns:a="http://schemas.openxmlformats.org/drawingml/2006/main" noChangeAspect="1"/>
+            </wp:cNvGraphicFramePr>
+            <a:graphic xmlns:a="http://schemas.openxmlformats.org/drawingml/2006/main">
+              <a:graphicData uri="http://schemas.openxmlformats.org/drawingml/2006/picture">
+                <pic:pic xmlns:pic="http://schemas.openxmlformats.org/drawingml/2006/picture">
+                  <pic:nvPicPr>
+                    <pic:cNvPr id="2" name="Рисунок 2"/>
+                    <pic:cNvPicPr/>
+                  </pic:nvPicPr>
+                  <pic:blipFill rotWithShape="1">
+                    <a:blip r:embed="rId5">
+                      <a:extLst>
+                        <a:ext uri="{28A0092B-C50C-407E-A947-70E740481C1C}">
+                          <a14:useLocalDpi xmlns:a14="http://schemas.microsoft.com/office/drawing/2010/main" val="0"/>
+                        </a:ext>
+                      </a:extLst>
+                    </a:blip>
+                    <a:srcRect r="54591" b="38478"/>
+                    <a:stretch/>
+                  </pic:blipFill>
+                  <pic:spPr bwMode="auto">
+                    <a:xfrm>
+                      <a:off x="0" y="0"/>
+                      <a:ext cx="4444003" cy="3577798"/>
+                    </a:xfrm>
+                    <a:prstGeom prst="rect">
+                      <a:avLst/>
+                    </a:prstGeom>
+                    <a:ln>
+                      <a:noFill/>
+                    </a:ln>
+                    <a:extLst>
+                      <a:ext uri="{53640926-AAD7-44D8-BBD7-CCE9431645EC}">
+                        <a14:shadowObscured xmlns:a14="http://schemas.microsoft.com/office/drawing/2010/main"/>
+                      </a:ext>
+                    </a:extLst>
+                  </pic:spPr>
+                </pic:pic>
+              </a:graphicData>
+            </a:graphic>
+          </wp:inline>
+        </w:drawing>
       </w:r>
     </w:p>
     <w:p>
       <w:pPr>
         <w:spacing w:after="0" w:line="360" w:lineRule="auto"/>
         <w:ind w:left="360" w:firstLine="426"/>
+        <w:jc w:val="center"/>
+        <w:rPr>
+          <w:rFonts w:ascii="Times New Roman" w:hAnsi="Times New Roman" w:cs="Times New Roman"/>
+          <w:sz w:val="24"/>
+          <w:szCs w:val="24"/>
+        </w:rPr>
+      </w:pPr>
+      <w:r>
+        <w:rPr>
+          <w:rFonts w:ascii="Times New Roman" w:hAnsi="Times New Roman" w:cs="Times New Roman"/>
+          <w:sz w:val="24"/>
+          <w:szCs w:val="24"/>
+        </w:rPr>
+        <w:t xml:space="preserve">Рисунок 1 – Диаграмма </w:t>
+      </w:r>
+      <w:r>
+        <w:rPr>
+          <w:rFonts w:ascii="Times New Roman" w:hAnsi="Times New Roman" w:cs="Times New Roman"/>
+          <w:sz w:val="24"/>
+          <w:szCs w:val="24"/>
+          <w:lang w:val="en-US"/>
+        </w:rPr>
+        <w:t>use</w:t>
+      </w:r>
+      <w:r>
+        <w:rPr>
+          <w:rFonts w:ascii="Times New Roman" w:hAnsi="Times New Roman" w:cs="Times New Roman"/>
+          <w:sz w:val="24"/>
+          <w:szCs w:val="24"/>
+        </w:rPr>
+        <w:t xml:space="preserve"> </w:t>
+      </w:r>
+      <w:r>
+        <w:rPr>
+          <w:rFonts w:ascii="Times New Roman" w:hAnsi="Times New Roman" w:cs="Times New Roman"/>
+          <w:sz w:val="24"/>
+          <w:szCs w:val="24"/>
+          <w:lang w:val="en-US"/>
+        </w:rPr>
+        <w:t>case</w:t>
+      </w:r>
+    </w:p>
+    <w:p>
+      <w:pPr>
+        <w:spacing w:after="0" w:line="360" w:lineRule="auto"/>
+        <w:ind w:left="720"/>
         <w:jc w:val="both"/>
         <w:rPr>
           <w:rFonts w:ascii="Times New Roman" w:hAnsi="Times New Roman" w:cs="Times New Roman"/>
@@ -405,11 +711,64 @@
           <w:sz w:val="24"/>
           <w:szCs w:val="24"/>
         </w:rPr>
-        <w:lastRenderedPageBreak/>
+        <w:t xml:space="preserve">Диаграмма </w:t>
+      </w:r>
+      <w:r>
+        <w:rPr>
+          <w:rFonts w:ascii="Times New Roman" w:hAnsi="Times New Roman" w:cs="Times New Roman"/>
+          <w:sz w:val="24"/>
+          <w:szCs w:val="24"/>
+          <w:lang w:val="en-US"/>
+        </w:rPr>
+        <w:t>use</w:t>
+      </w:r>
+      <w:r>
+        <w:rPr>
+          <w:rFonts w:ascii="Times New Roman" w:hAnsi="Times New Roman" w:cs="Times New Roman"/>
+          <w:sz w:val="24"/>
+          <w:szCs w:val="24"/>
+        </w:rPr>
+        <w:t xml:space="preserve"> </w:t>
+      </w:r>
+      <w:r>
+        <w:rPr>
+          <w:rFonts w:ascii="Times New Roman" w:hAnsi="Times New Roman" w:cs="Times New Roman"/>
+          <w:sz w:val="24"/>
+          <w:szCs w:val="24"/>
+          <w:lang w:val="en-US"/>
+        </w:rPr>
+        <w:t>case</w:t>
+      </w:r>
+      <w:r>
+        <w:rPr>
+          <w:rFonts w:ascii="Times New Roman" w:hAnsi="Times New Roman" w:cs="Times New Roman"/>
+          <w:sz w:val="24"/>
+          <w:szCs w:val="24"/>
+        </w:rPr>
+        <w:t xml:space="preserve"> приложения для пользователя представлена на рисунке 2.</w:t>
+      </w:r>
+    </w:p>
+    <w:p>
+      <w:pPr>
+        <w:spacing w:after="0" w:line="360" w:lineRule="auto"/>
+        <w:ind w:left="-142"/>
+        <w:jc w:val="center"/>
+        <w:rPr>
+          <w:rFonts w:ascii="Times New Roman" w:hAnsi="Times New Roman" w:cs="Times New Roman"/>
+          <w:sz w:val="24"/>
+          <w:szCs w:val="24"/>
+        </w:rPr>
+      </w:pPr>
+      <w:r>
+        <w:rPr>
+          <w:rFonts w:ascii="Times New Roman" w:hAnsi="Times New Roman" w:cs="Times New Roman"/>
+          <w:sz w:val="24"/>
+          <w:szCs w:val="24"/>
+        </w:rPr>
         <w:drawing>
-          <wp:inline distT="0" distB="0" distL="0" distR="0" wp14:anchorId="373E85EA" wp14:editId="739FBB13">
-            <wp:extent cx="5042998" cy="3970020"/>
-            <wp:effectExtent l="0" t="0" r="5715" b="0"/>
+          <wp:inline distT="0" distB="0" distL="0" distR="0" wp14:anchorId="6F9BB68F" wp14:editId="00585D77">
+            <wp:extent cx="5940425" cy="3021330"/>
+            <wp:effectExtent l="0" t="0" r="3175" b="7620"/>
             <wp:docPr id="1" name="Рисунок 1"/>
             <wp:cNvGraphicFramePr>
               <a:graphicFrameLocks xmlns:a="http://schemas.openxmlformats.org/drawingml/2006/main" noChangeAspect="1"/>
@@ -422,7 +781,7 @@
                     <pic:cNvPicPr/>
                   </pic:nvPicPr>
                   <pic:blipFill>
-                    <a:blip r:embed="rId5"/>
+                    <a:blip r:embed="rId6"/>
                     <a:stretch>
                       <a:fillRect/>
                     </a:stretch>
@@ -430,7 +789,7 @@
                   <pic:spPr>
                     <a:xfrm>
                       <a:off x="0" y="0"/>
-                      <a:ext cx="5053703" cy="3978447"/>
+                      <a:ext cx="5940425" cy="3021330"/>
                     </a:xfrm>
                     <a:prstGeom prst="rect">
                       <a:avLst/>
@@ -446,22 +805,38 @@
     <w:p>
       <w:pPr>
         <w:spacing w:after="0" w:line="360" w:lineRule="auto"/>
-        <w:ind w:left="360" w:firstLine="426"/>
+        <w:ind w:left="720"/>
         <w:jc w:val="center"/>
         <w:rPr>
           <w:rFonts w:ascii="Times New Roman" w:hAnsi="Times New Roman" w:cs="Times New Roman"/>
           <w:sz w:val="24"/>
           <w:szCs w:val="24"/>
+        </w:rPr>
+      </w:pPr>
+      <w:r>
+        <w:rPr>
+          <w:rFonts w:ascii="Times New Roman" w:hAnsi="Times New Roman" w:cs="Times New Roman"/>
+          <w:sz w:val="24"/>
+          <w:szCs w:val="24"/>
+        </w:rPr>
+        <w:t xml:space="preserve">Рисунок 2 – Диаграмма </w:t>
+      </w:r>
+      <w:r>
+        <w:rPr>
+          <w:rFonts w:ascii="Times New Roman" w:hAnsi="Times New Roman" w:cs="Times New Roman"/>
+          <w:sz w:val="24"/>
+          <w:szCs w:val="24"/>
           <w:lang w:val="en-US"/>
         </w:rPr>
-      </w:pPr>
-      <w:r>
-        <w:rPr>
-          <w:rFonts w:ascii="Times New Roman" w:hAnsi="Times New Roman" w:cs="Times New Roman"/>
-          <w:sz w:val="24"/>
-          <w:szCs w:val="24"/>
-        </w:rPr>
-        <w:t xml:space="preserve">Рисунок 1 – Диаграмма </w:t>
+        <w:t>use</w:t>
+      </w:r>
+      <w:r>
+        <w:rPr>
+          <w:rFonts w:ascii="Times New Roman" w:hAnsi="Times New Roman" w:cs="Times New Roman"/>
+          <w:sz w:val="24"/>
+          <w:szCs w:val="24"/>
+        </w:rPr>
+        <w:t xml:space="preserve"> </w:t>
       </w:r>
       <w:r>
         <w:rPr>
@@ -470,7 +845,7 @@
           <w:szCs w:val="24"/>
           <w:lang w:val="en-US"/>
         </w:rPr>
-        <w:t>use case</w:t>
+        <w:t>case</w:t>
       </w:r>
     </w:p>
     <w:p>
@@ -491,39 +866,7 @@
           <w:sz w:val="24"/>
           <w:szCs w:val="24"/>
         </w:rPr>
-        <w:t>При разработке метео-приложения</w:t>
-      </w:r>
-      <w:r>
-        <w:rPr>
-          <w:rFonts w:ascii="Times New Roman" w:hAnsi="Times New Roman" w:cs="Times New Roman"/>
-          <w:sz w:val="24"/>
-          <w:szCs w:val="24"/>
-        </w:rPr>
-        <w:t xml:space="preserve"> </w:t>
-      </w:r>
-      <w:r>
-        <w:rPr>
-          <w:rFonts w:ascii="Times New Roman" w:hAnsi="Times New Roman" w:cs="Times New Roman"/>
-          <w:sz w:val="24"/>
-          <w:szCs w:val="24"/>
-        </w:rPr>
-        <w:t xml:space="preserve">можно использовать различные технологии и модели программирования в зависимости от требований и возможностей проекта. </w:t>
-      </w:r>
-      <w:r>
-        <w:rPr>
-          <w:rFonts w:ascii="Times New Roman" w:hAnsi="Times New Roman" w:cs="Times New Roman"/>
-          <w:sz w:val="24"/>
-          <w:szCs w:val="24"/>
-        </w:rPr>
-        <w:t>Несколько</w:t>
-      </w:r>
-      <w:r>
-        <w:rPr>
-          <w:rFonts w:ascii="Times New Roman" w:hAnsi="Times New Roman" w:cs="Times New Roman"/>
-          <w:sz w:val="24"/>
-          <w:szCs w:val="24"/>
-        </w:rPr>
-        <w:t xml:space="preserve"> предполагаемых технологий и моделей, которые могут быть использованы:</w:t>
+        <w:t>При разработке метео-приложения можно использовать различные технологии и модели программирования в зависимости от требований и возможностей проекта. Несколько предполагаемых технологий и моделей, которые могут быть использованы:</w:t>
       </w:r>
     </w:p>
     <w:p>
@@ -578,23 +921,7 @@
           <w:sz w:val="24"/>
           <w:szCs w:val="24"/>
         </w:rPr>
-        <w:t>ля создания пользовательского интерфейса</w:t>
-      </w:r>
-      <w:r>
-        <w:rPr>
-          <w:rFonts w:ascii="Times New Roman" w:hAnsi="Times New Roman" w:cs="Times New Roman"/>
-          <w:sz w:val="24"/>
-          <w:szCs w:val="24"/>
-        </w:rPr>
-        <w:t xml:space="preserve"> </w:t>
-      </w:r>
-      <w:r>
-        <w:rPr>
-          <w:rFonts w:ascii="Times New Roman" w:hAnsi="Times New Roman" w:cs="Times New Roman"/>
-          <w:sz w:val="24"/>
-          <w:szCs w:val="24"/>
-        </w:rPr>
-        <w:t xml:space="preserve">можно использовать HTML, CSS и JavaScript. Для более сложных интерфейсов можно применять фреймворки и библиотеки, такие как </w:t>
+        <w:t xml:space="preserve">ля создания пользовательского интерфейса можно использовать HTML, CSS и JavaScript. Для более сложных интерфейсов можно применять фреймворки и библиотеки, такие как </w:t>
       </w:r>
       <w:proofErr w:type="spellStart"/>
       <w:r>
@@ -651,6 +978,7 @@
           <w:sz w:val="24"/>
           <w:szCs w:val="24"/>
         </w:rPr>
+        <w:lastRenderedPageBreak/>
         <w:t xml:space="preserve">    Бэкенд-разработка:</w:t>
       </w:r>
       <w:r>
@@ -821,16 +1149,7 @@
           <w:sz w:val="24"/>
           <w:szCs w:val="24"/>
         </w:rPr>
-        <w:t xml:space="preserve">Это лишь некоторые предполагаемые технологии и модели программирования, которые могут быть использованы при разработке метео-приложения с картой аллергенов. </w:t>
-      </w:r>
-      <w:r>
-        <w:rPr>
-          <w:rFonts w:ascii="Times New Roman" w:hAnsi="Times New Roman" w:cs="Times New Roman"/>
-          <w:sz w:val="24"/>
-          <w:szCs w:val="24"/>
-        </w:rPr>
-        <w:lastRenderedPageBreak/>
-        <w:t>Выбор конкретных технологий зависит от требований проекта, опыта разработчиков и доступных ресурсов.</w:t>
+        <w:t>Это лишь некоторые предполагаемые технологии и модели программирования, которые могут быть использованы при разработке метео-приложения с картой аллергенов. Выбор конкретных технологий зависит от требований проекта, опыта разработчиков и доступных ресурсов.</w:t>
       </w:r>
     </w:p>
     <w:p>
@@ -851,6 +1170,346 @@
 <file path=word/numbering.xml><?xml version="1.0" encoding="utf-8"?>
 <w:numbering xmlns:wpc="http://schemas.microsoft.com/office/word/2010/wordprocessingCanvas" xmlns:cx="http://schemas.microsoft.com/office/drawing/2014/chartex" xmlns:cx1="http://schemas.microsoft.com/office/drawing/2015/9/8/chartex" xmlns:cx2="http://schemas.microsoft.com/office/drawing/2015/10/21/chartex" xmlns:cx3="http://schemas.microsoft.com/office/drawing/2016/5/9/chartex" xmlns:cx4="http://schemas.microsoft.com/office/drawing/2016/5/10/chartex" xmlns:cx5="http://schemas.microsoft.com/office/drawing/2016/5/11/chartex" xmlns:cx6="http://schemas.microsoft.com/office/drawing/2016/5/12/chartex" xmlns:cx7="http://schemas.microsoft.com/office/drawing/2016/5/13/chartex" xmlns:cx8="http://schemas.microsoft.com/office/drawing/2016/5/14/chartex" xmlns:mc="http://schemas.openxmlformats.org/markup-compatibility/2006" xmlns:aink="http://schemas.microsoft.com/office/drawing/2016/ink" xmlns:am3d="http://schemas.microsoft.com/office/drawing/2017/model3d" xmlns:o="urn:schemas-microsoft-com:office:office" xmlns:r="http://schemas.openxmlformats.org/officeDocument/2006/relationships" xmlns:m="http://schemas.openxmlformats.org/officeDocument/2006/math" xmlns:v="urn:schemas-microsoft-com:vml" xmlns:wp14="http://schemas.microsoft.com/office/word/2010/wordprocessingDrawing" xmlns:wp="http://schemas.openxmlformats.org/drawingml/2006/wordprocessingDrawing" xmlns:w10="urn:schemas-microsoft-com:office:word" xmlns:w="http://schemas.openxmlformats.org/wordprocessingml/2006/main" xmlns:w14="http://schemas.microsoft.com/office/word/2010/wordml" xmlns:w15="http://schemas.microsoft.com/office/word/2012/wordml" xmlns:w16cex="http://schemas.microsoft.com/office/word/2018/wordml/cex" xmlns:w16cid="http://schemas.microsoft.com/office/word/2016/wordml/cid" xmlns:w16="http://schemas.microsoft.com/office/word/2018/wordml" xmlns:w16sdtdh="http://schemas.microsoft.com/office/word/2020/wordml/sdtdatahash" xmlns:w16se="http://schemas.microsoft.com/office/word/2015/wordml/symex" xmlns:wpg="http://schemas.microsoft.com/office/word/2010/wordprocessingGroup" xmlns:wpi="http://schemas.microsoft.com/office/word/2010/wordprocessingInk" xmlns:wne="http://schemas.microsoft.com/office/word/2006/wordml" xmlns:wps="http://schemas.microsoft.com/office/word/2010/wordprocessingShape" mc:Ignorable="w14 w15 w16se w16cid w16 w16cex w16sdtdh wp14">
   <w:abstractNum w:abstractNumId="0" w15:restartNumberingAfterBreak="0">
+    <w:nsid w:val="08E1629E"/>
+    <w:multiLevelType w:val="hybridMultilevel"/>
+    <w:tmpl w:val="89483174"/>
+    <w:lvl w:ilvl="0" w:tplc="FFFFFFFF">
+      <w:start w:val="1"/>
+      <w:numFmt w:val="bullet"/>
+      <w:lvlText w:val="−"/>
+      <w:lvlJc w:val="left"/>
+      <w:pPr>
+        <w:ind w:left="720" w:hanging="360"/>
+      </w:pPr>
+      <w:rPr>
+        <w:rFonts w:ascii="Franklin Gothic Book" w:hAnsi="Franklin Gothic Book" w:hint="default"/>
+      </w:rPr>
+    </w:lvl>
+    <w:lvl w:ilvl="1" w:tplc="50AE86F8">
+      <w:start w:val="1"/>
+      <w:numFmt w:val="bullet"/>
+      <w:lvlText w:val="−"/>
+      <w:lvlJc w:val="left"/>
+      <w:pPr>
+        <w:ind w:left="1440" w:hanging="360"/>
+      </w:pPr>
+      <w:rPr>
+        <w:rFonts w:ascii="Franklin Gothic Book" w:hAnsi="Franklin Gothic Book" w:hint="default"/>
+      </w:rPr>
+    </w:lvl>
+    <w:lvl w:ilvl="2" w:tplc="FFFFFFFF">
+      <w:start w:val="1"/>
+      <w:numFmt w:val="bullet"/>
+      <w:lvlText w:val=""/>
+      <w:lvlJc w:val="left"/>
+      <w:pPr>
+        <w:ind w:left="2160" w:hanging="360"/>
+      </w:pPr>
+      <w:rPr>
+        <w:rFonts w:ascii="Wingdings" w:hAnsi="Wingdings" w:hint="default"/>
+      </w:rPr>
+    </w:lvl>
+    <w:lvl w:ilvl="3" w:tplc="FFFFFFFF" w:tentative="1">
+      <w:start w:val="1"/>
+      <w:numFmt w:val="bullet"/>
+      <w:lvlText w:val=""/>
+      <w:lvlJc w:val="left"/>
+      <w:pPr>
+        <w:ind w:left="2880" w:hanging="360"/>
+      </w:pPr>
+      <w:rPr>
+        <w:rFonts w:ascii="Symbol" w:hAnsi="Symbol" w:hint="default"/>
+      </w:rPr>
+    </w:lvl>
+    <w:lvl w:ilvl="4" w:tplc="FFFFFFFF" w:tentative="1">
+      <w:start w:val="1"/>
+      <w:numFmt w:val="bullet"/>
+      <w:lvlText w:val="o"/>
+      <w:lvlJc w:val="left"/>
+      <w:pPr>
+        <w:ind w:left="3600" w:hanging="360"/>
+      </w:pPr>
+      <w:rPr>
+        <w:rFonts w:ascii="Courier New" w:hAnsi="Courier New" w:cs="Courier New" w:hint="default"/>
+      </w:rPr>
+    </w:lvl>
+    <w:lvl w:ilvl="5" w:tplc="FFFFFFFF" w:tentative="1">
+      <w:start w:val="1"/>
+      <w:numFmt w:val="bullet"/>
+      <w:lvlText w:val=""/>
+      <w:lvlJc w:val="left"/>
+      <w:pPr>
+        <w:ind w:left="4320" w:hanging="360"/>
+      </w:pPr>
+      <w:rPr>
+        <w:rFonts w:ascii="Wingdings" w:hAnsi="Wingdings" w:hint="default"/>
+      </w:rPr>
+    </w:lvl>
+    <w:lvl w:ilvl="6" w:tplc="FFFFFFFF" w:tentative="1">
+      <w:start w:val="1"/>
+      <w:numFmt w:val="bullet"/>
+      <w:lvlText w:val=""/>
+      <w:lvlJc w:val="left"/>
+      <w:pPr>
+        <w:ind w:left="5040" w:hanging="360"/>
+      </w:pPr>
+      <w:rPr>
+        <w:rFonts w:ascii="Symbol" w:hAnsi="Symbol" w:hint="default"/>
+      </w:rPr>
+    </w:lvl>
+    <w:lvl w:ilvl="7" w:tplc="FFFFFFFF" w:tentative="1">
+      <w:start w:val="1"/>
+      <w:numFmt w:val="bullet"/>
+      <w:lvlText w:val="o"/>
+      <w:lvlJc w:val="left"/>
+      <w:pPr>
+        <w:ind w:left="5760" w:hanging="360"/>
+      </w:pPr>
+      <w:rPr>
+        <w:rFonts w:ascii="Courier New" w:hAnsi="Courier New" w:cs="Courier New" w:hint="default"/>
+      </w:rPr>
+    </w:lvl>
+    <w:lvl w:ilvl="8" w:tplc="FFFFFFFF" w:tentative="1">
+      <w:start w:val="1"/>
+      <w:numFmt w:val="bullet"/>
+      <w:lvlText w:val=""/>
+      <w:lvlJc w:val="left"/>
+      <w:pPr>
+        <w:ind w:left="6480" w:hanging="360"/>
+      </w:pPr>
+      <w:rPr>
+        <w:rFonts w:ascii="Wingdings" w:hAnsi="Wingdings" w:hint="default"/>
+      </w:rPr>
+    </w:lvl>
+  </w:abstractNum>
+  <w:abstractNum w:abstractNumId="1" w15:restartNumberingAfterBreak="0">
+    <w:nsid w:val="0E311B51"/>
+    <w:multiLevelType w:val="hybridMultilevel"/>
+    <w:tmpl w:val="687CE6AC"/>
+    <w:lvl w:ilvl="0" w:tplc="50AE86F8">
+      <w:start w:val="1"/>
+      <w:numFmt w:val="bullet"/>
+      <w:lvlText w:val="−"/>
+      <w:lvlJc w:val="left"/>
+      <w:pPr>
+        <w:ind w:left="1636" w:hanging="360"/>
+      </w:pPr>
+      <w:rPr>
+        <w:rFonts w:ascii="Franklin Gothic Book" w:hAnsi="Franklin Gothic Book" w:hint="default"/>
+      </w:rPr>
+    </w:lvl>
+    <w:lvl w:ilvl="1" w:tplc="04190003" w:tentative="1">
+      <w:start w:val="1"/>
+      <w:numFmt w:val="bullet"/>
+      <w:lvlText w:val="o"/>
+      <w:lvlJc w:val="left"/>
+      <w:pPr>
+        <w:ind w:left="2356" w:hanging="360"/>
+      </w:pPr>
+      <w:rPr>
+        <w:rFonts w:ascii="Courier New" w:hAnsi="Courier New" w:cs="Courier New" w:hint="default"/>
+      </w:rPr>
+    </w:lvl>
+    <w:lvl w:ilvl="2" w:tplc="04190005" w:tentative="1">
+      <w:start w:val="1"/>
+      <w:numFmt w:val="bullet"/>
+      <w:lvlText w:val=""/>
+      <w:lvlJc w:val="left"/>
+      <w:pPr>
+        <w:ind w:left="3076" w:hanging="360"/>
+      </w:pPr>
+      <w:rPr>
+        <w:rFonts w:ascii="Wingdings" w:hAnsi="Wingdings" w:hint="default"/>
+      </w:rPr>
+    </w:lvl>
+    <w:lvl w:ilvl="3" w:tplc="04190001" w:tentative="1">
+      <w:start w:val="1"/>
+      <w:numFmt w:val="bullet"/>
+      <w:lvlText w:val=""/>
+      <w:lvlJc w:val="left"/>
+      <w:pPr>
+        <w:ind w:left="3796" w:hanging="360"/>
+      </w:pPr>
+      <w:rPr>
+        <w:rFonts w:ascii="Symbol" w:hAnsi="Symbol" w:hint="default"/>
+      </w:rPr>
+    </w:lvl>
+    <w:lvl w:ilvl="4" w:tplc="04190003" w:tentative="1">
+      <w:start w:val="1"/>
+      <w:numFmt w:val="bullet"/>
+      <w:lvlText w:val="o"/>
+      <w:lvlJc w:val="left"/>
+      <w:pPr>
+        <w:ind w:left="4516" w:hanging="360"/>
+      </w:pPr>
+      <w:rPr>
+        <w:rFonts w:ascii="Courier New" w:hAnsi="Courier New" w:cs="Courier New" w:hint="default"/>
+      </w:rPr>
+    </w:lvl>
+    <w:lvl w:ilvl="5" w:tplc="04190005" w:tentative="1">
+      <w:start w:val="1"/>
+      <w:numFmt w:val="bullet"/>
+      <w:lvlText w:val=""/>
+      <w:lvlJc w:val="left"/>
+      <w:pPr>
+        <w:ind w:left="5236" w:hanging="360"/>
+      </w:pPr>
+      <w:rPr>
+        <w:rFonts w:ascii="Wingdings" w:hAnsi="Wingdings" w:hint="default"/>
+      </w:rPr>
+    </w:lvl>
+    <w:lvl w:ilvl="6" w:tplc="04190001" w:tentative="1">
+      <w:start w:val="1"/>
+      <w:numFmt w:val="bullet"/>
+      <w:lvlText w:val=""/>
+      <w:lvlJc w:val="left"/>
+      <w:pPr>
+        <w:ind w:left="5956" w:hanging="360"/>
+      </w:pPr>
+      <w:rPr>
+        <w:rFonts w:ascii="Symbol" w:hAnsi="Symbol" w:hint="default"/>
+      </w:rPr>
+    </w:lvl>
+    <w:lvl w:ilvl="7" w:tplc="04190003" w:tentative="1">
+      <w:start w:val="1"/>
+      <w:numFmt w:val="bullet"/>
+      <w:lvlText w:val="o"/>
+      <w:lvlJc w:val="left"/>
+      <w:pPr>
+        <w:ind w:left="6676" w:hanging="360"/>
+      </w:pPr>
+      <w:rPr>
+        <w:rFonts w:ascii="Courier New" w:hAnsi="Courier New" w:cs="Courier New" w:hint="default"/>
+      </w:rPr>
+    </w:lvl>
+    <w:lvl w:ilvl="8" w:tplc="04190005" w:tentative="1">
+      <w:start w:val="1"/>
+      <w:numFmt w:val="bullet"/>
+      <w:lvlText w:val=""/>
+      <w:lvlJc w:val="left"/>
+      <w:pPr>
+        <w:ind w:left="7396" w:hanging="360"/>
+      </w:pPr>
+      <w:rPr>
+        <w:rFonts w:ascii="Wingdings" w:hAnsi="Wingdings" w:hint="default"/>
+      </w:rPr>
+    </w:lvl>
+  </w:abstractNum>
+  <w:abstractNum w:abstractNumId="2" w15:restartNumberingAfterBreak="0">
+    <w:nsid w:val="2AE07DDF"/>
+    <w:multiLevelType w:val="hybridMultilevel"/>
+    <w:tmpl w:val="1F1E2A28"/>
+    <w:lvl w:ilvl="0" w:tplc="B5B6BE02">
+      <w:start w:val="1"/>
+      <w:numFmt w:val="bullet"/>
+      <w:pStyle w:val="a"/>
+      <w:lvlText w:val=""/>
+      <w:lvlJc w:val="left"/>
+      <w:pPr>
+        <w:ind w:left="1571" w:hanging="360"/>
+      </w:pPr>
+      <w:rPr>
+        <w:rFonts w:ascii="Symbol" w:hAnsi="Symbol" w:hint="default"/>
+      </w:rPr>
+    </w:lvl>
+    <w:lvl w:ilvl="1" w:tplc="145ECC2A">
+      <w:start w:val="1"/>
+      <w:numFmt w:val="bullet"/>
+      <w:lvlText w:val=""/>
+      <w:lvlJc w:val="left"/>
+      <w:pPr>
+        <w:ind w:left="1942" w:hanging="360"/>
+      </w:pPr>
+      <w:rPr>
+        <w:rFonts w:ascii="Symbol" w:hAnsi="Symbol" w:hint="default"/>
+      </w:rPr>
+    </w:lvl>
+    <w:lvl w:ilvl="2" w:tplc="0E6A7488" w:tentative="1">
+      <w:start w:val="1"/>
+      <w:numFmt w:val="bullet"/>
+      <w:lvlText w:val=""/>
+      <w:lvlJc w:val="left"/>
+      <w:pPr>
+        <w:ind w:left="2662" w:hanging="360"/>
+      </w:pPr>
+      <w:rPr>
+        <w:rFonts w:ascii="Wingdings" w:hAnsi="Wingdings" w:hint="default"/>
+      </w:rPr>
+    </w:lvl>
+    <w:lvl w:ilvl="3" w:tplc="1E367F3C" w:tentative="1">
+      <w:start w:val="1"/>
+      <w:numFmt w:val="bullet"/>
+      <w:lvlText w:val=""/>
+      <w:lvlJc w:val="left"/>
+      <w:pPr>
+        <w:ind w:left="3382" w:hanging="360"/>
+      </w:pPr>
+      <w:rPr>
+        <w:rFonts w:ascii="Symbol" w:hAnsi="Symbol" w:hint="default"/>
+      </w:rPr>
+    </w:lvl>
+    <w:lvl w:ilvl="4" w:tplc="822EAE72" w:tentative="1">
+      <w:start w:val="1"/>
+      <w:numFmt w:val="bullet"/>
+      <w:lvlText w:val="o"/>
+      <w:lvlJc w:val="left"/>
+      <w:pPr>
+        <w:ind w:left="4102" w:hanging="360"/>
+      </w:pPr>
+      <w:rPr>
+        <w:rFonts w:ascii="Courier New" w:hAnsi="Courier New" w:cs="Courier New" w:hint="default"/>
+      </w:rPr>
+    </w:lvl>
+    <w:lvl w:ilvl="5" w:tplc="DE2488E6" w:tentative="1">
+      <w:start w:val="1"/>
+      <w:numFmt w:val="bullet"/>
+      <w:lvlText w:val=""/>
+      <w:lvlJc w:val="left"/>
+      <w:pPr>
+        <w:ind w:left="4822" w:hanging="360"/>
+      </w:pPr>
+      <w:rPr>
+        <w:rFonts w:ascii="Wingdings" w:hAnsi="Wingdings" w:hint="default"/>
+      </w:rPr>
+    </w:lvl>
+    <w:lvl w:ilvl="6" w:tplc="6060B5FC" w:tentative="1">
+      <w:start w:val="1"/>
+      <w:numFmt w:val="bullet"/>
+      <w:lvlText w:val=""/>
+      <w:lvlJc w:val="left"/>
+      <w:pPr>
+        <w:ind w:left="5542" w:hanging="360"/>
+      </w:pPr>
+      <w:rPr>
+        <w:rFonts w:ascii="Symbol" w:hAnsi="Symbol" w:hint="default"/>
+      </w:rPr>
+    </w:lvl>
+    <w:lvl w:ilvl="7" w:tplc="F9A4B38A" w:tentative="1">
+      <w:start w:val="1"/>
+      <w:numFmt w:val="bullet"/>
+      <w:lvlText w:val="o"/>
+      <w:lvlJc w:val="left"/>
+      <w:pPr>
+        <w:ind w:left="6262" w:hanging="360"/>
+      </w:pPr>
+      <w:rPr>
+        <w:rFonts w:ascii="Courier New" w:hAnsi="Courier New" w:cs="Courier New" w:hint="default"/>
+      </w:rPr>
+    </w:lvl>
+    <w:lvl w:ilvl="8" w:tplc="3A8A30FE" w:tentative="1">
+      <w:start w:val="1"/>
+      <w:numFmt w:val="bullet"/>
+      <w:lvlText w:val=""/>
+      <w:lvlJc w:val="left"/>
+      <w:pPr>
+        <w:ind w:left="6982" w:hanging="360"/>
+      </w:pPr>
+      <w:rPr>
+        <w:rFonts w:ascii="Wingdings" w:hAnsi="Wingdings" w:hint="default"/>
+      </w:rPr>
+    </w:lvl>
+  </w:abstractNum>
+  <w:abstractNum w:abstractNumId="3" w15:restartNumberingAfterBreak="0">
     <w:nsid w:val="55F6765F"/>
     <w:multiLevelType w:val="hybridMultilevel"/>
     <w:tmpl w:val="D334F06C"/>
@@ -866,7 +1525,7 @@
         <w:rFonts w:ascii="Franklin Gothic Book" w:hAnsi="Franklin Gothic Book" w:hint="default"/>
       </w:rPr>
     </w:lvl>
-    <w:lvl w:ilvl="1" w:tplc="04190003" w:tentative="1">
+    <w:lvl w:ilvl="1" w:tplc="04190003">
       <w:start w:val="1"/>
       <w:numFmt w:val="bullet"/>
       <w:lvlText w:val="o"/>
@@ -878,13 +1537,239 @@
         <w:rFonts w:ascii="Courier New" w:hAnsi="Courier New" w:cs="Courier New" w:hint="default"/>
       </w:rPr>
     </w:lvl>
+    <w:lvl w:ilvl="2" w:tplc="04190005">
+      <w:start w:val="1"/>
+      <w:numFmt w:val="bullet"/>
+      <w:lvlText w:val=""/>
+      <w:lvlJc w:val="left"/>
+      <w:pPr>
+        <w:ind w:left="2160" w:hanging="360"/>
+      </w:pPr>
+      <w:rPr>
+        <w:rFonts w:ascii="Wingdings" w:hAnsi="Wingdings" w:hint="default"/>
+      </w:rPr>
+    </w:lvl>
+    <w:lvl w:ilvl="3" w:tplc="04190001" w:tentative="1">
+      <w:start w:val="1"/>
+      <w:numFmt w:val="bullet"/>
+      <w:lvlText w:val=""/>
+      <w:lvlJc w:val="left"/>
+      <w:pPr>
+        <w:ind w:left="2880" w:hanging="360"/>
+      </w:pPr>
+      <w:rPr>
+        <w:rFonts w:ascii="Symbol" w:hAnsi="Symbol" w:hint="default"/>
+      </w:rPr>
+    </w:lvl>
+    <w:lvl w:ilvl="4" w:tplc="04190003" w:tentative="1">
+      <w:start w:val="1"/>
+      <w:numFmt w:val="bullet"/>
+      <w:lvlText w:val="o"/>
+      <w:lvlJc w:val="left"/>
+      <w:pPr>
+        <w:ind w:left="3600" w:hanging="360"/>
+      </w:pPr>
+      <w:rPr>
+        <w:rFonts w:ascii="Courier New" w:hAnsi="Courier New" w:cs="Courier New" w:hint="default"/>
+      </w:rPr>
+    </w:lvl>
+    <w:lvl w:ilvl="5" w:tplc="04190005" w:tentative="1">
+      <w:start w:val="1"/>
+      <w:numFmt w:val="bullet"/>
+      <w:lvlText w:val=""/>
+      <w:lvlJc w:val="left"/>
+      <w:pPr>
+        <w:ind w:left="4320" w:hanging="360"/>
+      </w:pPr>
+      <w:rPr>
+        <w:rFonts w:ascii="Wingdings" w:hAnsi="Wingdings" w:hint="default"/>
+      </w:rPr>
+    </w:lvl>
+    <w:lvl w:ilvl="6" w:tplc="04190001" w:tentative="1">
+      <w:start w:val="1"/>
+      <w:numFmt w:val="bullet"/>
+      <w:lvlText w:val=""/>
+      <w:lvlJc w:val="left"/>
+      <w:pPr>
+        <w:ind w:left="5040" w:hanging="360"/>
+      </w:pPr>
+      <w:rPr>
+        <w:rFonts w:ascii="Symbol" w:hAnsi="Symbol" w:hint="default"/>
+      </w:rPr>
+    </w:lvl>
+    <w:lvl w:ilvl="7" w:tplc="04190003" w:tentative="1">
+      <w:start w:val="1"/>
+      <w:numFmt w:val="bullet"/>
+      <w:lvlText w:val="o"/>
+      <w:lvlJc w:val="left"/>
+      <w:pPr>
+        <w:ind w:left="5760" w:hanging="360"/>
+      </w:pPr>
+      <w:rPr>
+        <w:rFonts w:ascii="Courier New" w:hAnsi="Courier New" w:cs="Courier New" w:hint="default"/>
+      </w:rPr>
+    </w:lvl>
+    <w:lvl w:ilvl="8" w:tplc="04190005" w:tentative="1">
+      <w:start w:val="1"/>
+      <w:numFmt w:val="bullet"/>
+      <w:lvlText w:val=""/>
+      <w:lvlJc w:val="left"/>
+      <w:pPr>
+        <w:ind w:left="6480" w:hanging="360"/>
+      </w:pPr>
+      <w:rPr>
+        <w:rFonts w:ascii="Wingdings" w:hAnsi="Wingdings" w:hint="default"/>
+      </w:rPr>
+    </w:lvl>
+  </w:abstractNum>
+  <w:abstractNum w:abstractNumId="4" w15:restartNumberingAfterBreak="0">
+    <w:nsid w:val="5DDA48D1"/>
+    <w:multiLevelType w:val="hybridMultilevel"/>
+    <w:tmpl w:val="8102946A"/>
+    <w:lvl w:ilvl="0" w:tplc="50AE86F8">
+      <w:start w:val="1"/>
+      <w:numFmt w:val="bullet"/>
+      <w:lvlText w:val="−"/>
+      <w:lvlJc w:val="left"/>
+      <w:pPr>
+        <w:ind w:left="720" w:hanging="360"/>
+      </w:pPr>
+      <w:rPr>
+        <w:rFonts w:ascii="Franklin Gothic Book" w:hAnsi="Franklin Gothic Book" w:hint="default"/>
+      </w:rPr>
+    </w:lvl>
+    <w:lvl w:ilvl="1" w:tplc="04190003">
+      <w:start w:val="1"/>
+      <w:numFmt w:val="bullet"/>
+      <w:lvlText w:val="o"/>
+      <w:lvlJc w:val="left"/>
+      <w:pPr>
+        <w:ind w:left="1440" w:hanging="360"/>
+      </w:pPr>
+      <w:rPr>
+        <w:rFonts w:ascii="Courier New" w:hAnsi="Courier New" w:cs="Courier New" w:hint="default"/>
+      </w:rPr>
+    </w:lvl>
+    <w:lvl w:ilvl="2" w:tplc="50AE86F8">
+      <w:start w:val="1"/>
+      <w:numFmt w:val="bullet"/>
+      <w:lvlText w:val="−"/>
+      <w:lvlJc w:val="left"/>
+      <w:pPr>
+        <w:ind w:left="2160" w:hanging="360"/>
+      </w:pPr>
+      <w:rPr>
+        <w:rFonts w:ascii="Franklin Gothic Book" w:hAnsi="Franklin Gothic Book" w:hint="default"/>
+      </w:rPr>
+    </w:lvl>
+    <w:lvl w:ilvl="3" w:tplc="04190001" w:tentative="1">
+      <w:start w:val="1"/>
+      <w:numFmt w:val="bullet"/>
+      <w:lvlText w:val=""/>
+      <w:lvlJc w:val="left"/>
+      <w:pPr>
+        <w:ind w:left="2880" w:hanging="360"/>
+      </w:pPr>
+      <w:rPr>
+        <w:rFonts w:ascii="Symbol" w:hAnsi="Symbol" w:hint="default"/>
+      </w:rPr>
+    </w:lvl>
+    <w:lvl w:ilvl="4" w:tplc="04190003" w:tentative="1">
+      <w:start w:val="1"/>
+      <w:numFmt w:val="bullet"/>
+      <w:lvlText w:val="o"/>
+      <w:lvlJc w:val="left"/>
+      <w:pPr>
+        <w:ind w:left="3600" w:hanging="360"/>
+      </w:pPr>
+      <w:rPr>
+        <w:rFonts w:ascii="Courier New" w:hAnsi="Courier New" w:cs="Courier New" w:hint="default"/>
+      </w:rPr>
+    </w:lvl>
+    <w:lvl w:ilvl="5" w:tplc="04190005" w:tentative="1">
+      <w:start w:val="1"/>
+      <w:numFmt w:val="bullet"/>
+      <w:lvlText w:val=""/>
+      <w:lvlJc w:val="left"/>
+      <w:pPr>
+        <w:ind w:left="4320" w:hanging="360"/>
+      </w:pPr>
+      <w:rPr>
+        <w:rFonts w:ascii="Wingdings" w:hAnsi="Wingdings" w:hint="default"/>
+      </w:rPr>
+    </w:lvl>
+    <w:lvl w:ilvl="6" w:tplc="04190001" w:tentative="1">
+      <w:start w:val="1"/>
+      <w:numFmt w:val="bullet"/>
+      <w:lvlText w:val=""/>
+      <w:lvlJc w:val="left"/>
+      <w:pPr>
+        <w:ind w:left="5040" w:hanging="360"/>
+      </w:pPr>
+      <w:rPr>
+        <w:rFonts w:ascii="Symbol" w:hAnsi="Symbol" w:hint="default"/>
+      </w:rPr>
+    </w:lvl>
+    <w:lvl w:ilvl="7" w:tplc="04190003" w:tentative="1">
+      <w:start w:val="1"/>
+      <w:numFmt w:val="bullet"/>
+      <w:lvlText w:val="o"/>
+      <w:lvlJc w:val="left"/>
+      <w:pPr>
+        <w:ind w:left="5760" w:hanging="360"/>
+      </w:pPr>
+      <w:rPr>
+        <w:rFonts w:ascii="Courier New" w:hAnsi="Courier New" w:cs="Courier New" w:hint="default"/>
+      </w:rPr>
+    </w:lvl>
+    <w:lvl w:ilvl="8" w:tplc="04190005" w:tentative="1">
+      <w:start w:val="1"/>
+      <w:numFmt w:val="bullet"/>
+      <w:lvlText w:val=""/>
+      <w:lvlJc w:val="left"/>
+      <w:pPr>
+        <w:ind w:left="6480" w:hanging="360"/>
+      </w:pPr>
+      <w:rPr>
+        <w:rFonts w:ascii="Wingdings" w:hAnsi="Wingdings" w:hint="default"/>
+      </w:rPr>
+    </w:lvl>
+  </w:abstractNum>
+  <w:abstractNum w:abstractNumId="5" w15:restartNumberingAfterBreak="0">
+    <w:nsid w:val="6DFE7989"/>
+    <w:multiLevelType w:val="hybridMultilevel"/>
+    <w:tmpl w:val="7EA278DA"/>
+    <w:lvl w:ilvl="0" w:tplc="50AE86F8">
+      <w:start w:val="1"/>
+      <w:numFmt w:val="bullet"/>
+      <w:lvlText w:val="−"/>
+      <w:lvlJc w:val="left"/>
+      <w:pPr>
+        <w:ind w:left="1211" w:hanging="360"/>
+      </w:pPr>
+      <w:rPr>
+        <w:rFonts w:ascii="Franklin Gothic Book" w:hAnsi="Franklin Gothic Book" w:hint="default"/>
+      </w:rPr>
+    </w:lvl>
+    <w:lvl w:ilvl="1" w:tplc="04190003">
+      <w:start w:val="1"/>
+      <w:numFmt w:val="bullet"/>
+      <w:lvlText w:val="o"/>
+      <w:lvlJc w:val="left"/>
+      <w:pPr>
+        <w:ind w:left="1931" w:hanging="360"/>
+      </w:pPr>
+      <w:rPr>
+        <w:rFonts w:ascii="Courier New" w:hAnsi="Courier New" w:cs="Courier New" w:hint="default"/>
+      </w:rPr>
+    </w:lvl>
     <w:lvl w:ilvl="2" w:tplc="04190005" w:tentative="1">
       <w:start w:val="1"/>
       <w:numFmt w:val="bullet"/>
       <w:lvlText w:val=""/>
       <w:lvlJc w:val="left"/>
       <w:pPr>
-        <w:ind w:left="2160" w:hanging="360"/>
+        <w:ind w:left="2651" w:hanging="360"/>
       </w:pPr>
       <w:rPr>
         <w:rFonts w:ascii="Wingdings" w:hAnsi="Wingdings" w:hint="default"/>
@@ -896,7 +1781,7 @@
       <w:lvlText w:val=""/>
       <w:lvlJc w:val="left"/>
       <w:pPr>
-        <w:ind w:left="2880" w:hanging="360"/>
+        <w:ind w:left="3371" w:hanging="360"/>
       </w:pPr>
       <w:rPr>
         <w:rFonts w:ascii="Symbol" w:hAnsi="Symbol" w:hint="default"/>
@@ -908,7 +1793,7 @@
       <w:lvlText w:val="o"/>
       <w:lvlJc w:val="left"/>
       <w:pPr>
-        <w:ind w:left="3600" w:hanging="360"/>
+        <w:ind w:left="4091" w:hanging="360"/>
       </w:pPr>
       <w:rPr>
         <w:rFonts w:ascii="Courier New" w:hAnsi="Courier New" w:cs="Courier New" w:hint="default"/>
@@ -920,7 +1805,7 @@
       <w:lvlText w:val=""/>
       <w:lvlJc w:val="left"/>
       <w:pPr>
-        <w:ind w:left="4320" w:hanging="360"/>
+        <w:ind w:left="4811" w:hanging="360"/>
       </w:pPr>
       <w:rPr>
         <w:rFonts w:ascii="Wingdings" w:hAnsi="Wingdings" w:hint="default"/>
@@ -932,7 +1817,7 @@
       <w:lvlText w:val=""/>
       <w:lvlJc w:val="left"/>
       <w:pPr>
-        <w:ind w:left="5040" w:hanging="360"/>
+        <w:ind w:left="5531" w:hanging="360"/>
       </w:pPr>
       <w:rPr>
         <w:rFonts w:ascii="Symbol" w:hAnsi="Symbol" w:hint="default"/>
@@ -944,7 +1829,7 @@
       <w:lvlText w:val="o"/>
       <w:lvlJc w:val="left"/>
       <w:pPr>
-        <w:ind w:left="5760" w:hanging="360"/>
+        <w:ind w:left="6251" w:hanging="360"/>
       </w:pPr>
       <w:rPr>
         <w:rFonts w:ascii="Courier New" w:hAnsi="Courier New" w:cs="Courier New" w:hint="default"/>
@@ -956,7 +1841,7 @@
       <w:lvlText w:val=""/>
       <w:lvlJc w:val="left"/>
       <w:pPr>
-        <w:ind w:left="6480" w:hanging="360"/>
+        <w:ind w:left="6971" w:hanging="360"/>
       </w:pPr>
       <w:rPr>
         <w:rFonts w:ascii="Wingdings" w:hAnsi="Wingdings" w:hint="default"/>
@@ -964,7 +1849,22 @@
     </w:lvl>
   </w:abstractNum>
   <w:num w:numId="1">
+    <w:abstractNumId w:val="3"/>
+  </w:num>
+  <w:num w:numId="2">
+    <w:abstractNumId w:val="4"/>
+  </w:num>
+  <w:num w:numId="3">
+    <w:abstractNumId w:val="2"/>
+  </w:num>
+  <w:num w:numId="4">
+    <w:abstractNumId w:val="5"/>
+  </w:num>
+  <w:num w:numId="5">
     <w:abstractNumId w:val="0"/>
+  </w:num>
+  <w:num w:numId="6">
+    <w:abstractNumId w:val="1"/>
   </w:num>
 </w:numbering>
 </file>
@@ -1364,17 +2264,18 @@
     <w:lsdException w:name="Unresolved Mention" w:semiHidden="1" w:unhideWhenUsed="1"/>
     <w:lsdException w:name="Smart Link" w:semiHidden="1" w:unhideWhenUsed="1"/>
   </w:latentStyles>
-  <w:style w:type="paragraph" w:default="1" w:styleId="a">
+  <w:style w:type="paragraph" w:default="1" w:styleId="a0">
     <w:name w:val="Normal"/>
     <w:qFormat/>
+    <w:rsid w:val="00DE4DD9"/>
   </w:style>
-  <w:style w:type="character" w:default="1" w:styleId="a0">
+  <w:style w:type="character" w:default="1" w:styleId="a1">
     <w:name w:val="Default Paragraph Font"/>
     <w:uiPriority w:val="1"/>
     <w:semiHidden/>
     <w:unhideWhenUsed/>
   </w:style>
-  <w:style w:type="table" w:default="1" w:styleId="a1">
+  <w:style w:type="table" w:default="1" w:styleId="a2">
     <w:name w:val="Normal Table"/>
     <w:uiPriority w:val="99"/>
     <w:semiHidden/>
@@ -1389,15 +2290,17 @@
       </w:tblCellMar>
     </w:tblPr>
   </w:style>
-  <w:style w:type="numbering" w:default="1" w:styleId="a2">
+  <w:style w:type="numbering" w:default="1" w:styleId="a3">
     <w:name w:val="No List"/>
     <w:uiPriority w:val="99"/>
     <w:semiHidden/>
     <w:unhideWhenUsed/>
   </w:style>
-  <w:style w:type="paragraph" w:styleId="a3">
+  <w:style w:type="paragraph" w:styleId="a">
     <w:name w:val="List Paragraph"/>
-    <w:basedOn w:val="a"/>
+    <w:aliases w:val="vgu_List1"/>
+    <w:basedOn w:val="a0"/>
+    <w:link w:val="a4"/>
     <w:uiPriority w:val="34"/>
     <w:qFormat/>
     <w:rsid w:val="008A518B"/>
@@ -1405,6 +2308,15 @@
       <w:ind w:left="720"/>
       <w:contextualSpacing/>
     </w:pPr>
+  </w:style>
+  <w:style w:type="character" w:customStyle="1" w:styleId="a4">
+    <w:name w:val="Абзац списка Знак"/>
+    <w:aliases w:val="vgu_List1 Знак"/>
+    <w:basedOn w:val="a1"/>
+    <w:link w:val="a"/>
+    <w:uiPriority w:val="34"/>
+    <w:locked/>
+    <w:rsid w:val="00F13DA7"/>
   </w:style>
 </w:styles>
 </file>
